--- a/app/cam.docx
+++ b/app/cam.docx
@@ -84,7 +84,7 @@
           <w:b w:val="1"/>
           <w:rtl w:val="0"/>
         </w:rPr>
-        <w:t xml:space="preserve">COURSE ASSESMENT MATRIX PLAN</w:t>
+        <w:t xml:space="preserve">COURSE ASSESSMENT MATRIX PLAN</w:t>
       </w:r>
     </w:p>
     <w:p>
@@ -4344,37 +4344,41 @@
                 <w:rFonts w:ascii="Arial" w:cs="Arial" w:eastAsia="Arial" w:hAnsi="Arial"/>
                 <w:rtl w:val="0"/>
               </w:rPr>
-              <w:t xml:space="preserve"> </w:t>
-            </w:r>
-          </w:p>
-        </w:tc>
-        <w:tc>
-          <w:tcPr/>
-          <w:p>
-            <w:pPr>
-              <w:rPr>
-                <w:rFonts w:ascii="Arial" w:cs="Arial" w:eastAsia="Arial" w:hAnsi="Arial"/>
-              </w:rPr>
-            </w:pPr>
-            <w:r>
-              <w:rPr>
-                <w:rtl w:val="0"/>
-              </w:rPr>
-            </w:r>
-          </w:p>
-        </w:tc>
-        <w:tc>
-          <w:tcPr/>
-          <w:p>
-            <w:pPr>
-              <w:rPr>
-                <w:rFonts w:ascii="Arial" w:cs="Arial" w:eastAsia="Arial" w:hAnsi="Arial"/>
-              </w:rPr>
-            </w:pPr>
-            <w:r>
-              <w:rPr>
-                <w:rtl w:val="0"/>
-              </w:rPr>
+              <w:t xml:space="preserve"> ##prepared_by</w:t>
+            </w:r>
+          </w:p>
+        </w:tc>
+        <w:tc>
+          <w:tcPr/>
+          <w:p>
+            <w:pPr>
+              <w:rPr>
+                <w:rFonts w:ascii="Arial" w:cs="Arial" w:eastAsia="Arial" w:hAnsi="Arial"/>
+              </w:rPr>
+            </w:pPr>
+            <w:r>
+              <w:rPr>
+                <w:rFonts w:ascii="Arial" w:cs="Arial" w:eastAsia="Arial" w:hAnsi="Arial"/>
+                <w:rtl w:val="0"/>
+              </w:rPr>
+              <w:t xml:space="preserve">##checked_by</w:t>
+            </w:r>
+          </w:p>
+        </w:tc>
+        <w:tc>
+          <w:tcPr/>
+          <w:p>
+            <w:pPr>
+              <w:rPr>
+                <w:rFonts w:ascii="Arial" w:cs="Arial" w:eastAsia="Arial" w:hAnsi="Arial"/>
+              </w:rPr>
+            </w:pPr>
+            <w:r>
+              <w:rPr>
+                <w:rFonts w:ascii="Arial" w:cs="Arial" w:eastAsia="Arial" w:hAnsi="Arial"/>
+                <w:rtl w:val="0"/>
+              </w:rPr>
+              <w:t xml:space="preserve">##noted_by</w:t>
             </w:r>
           </w:p>
         </w:tc>
